--- a/files/Matières/English/T1/022 English Research of the 21 11 2020.docx
+++ b/files/Matières/English/T1/022 English Research of the 21 11 2020.docx
@@ -45,7 +45,7 @@
                     <pic:cNvPicPr/>
                   </pic:nvPicPr>
                   <pic:blipFill>
-                    <a:blip r:embed="rId4"/>
+                    <a:blip r:embed="rId6"/>
                     <a:stretch>
                       <a:fillRect/>
                     </a:stretch>
@@ -72,7 +72,7 @@
           <w:lang w:val="en-US"/>
         </w:rPr>
       </w:pPr>
-      <w:hyperlink r:id="rId5" w:history="1">
+      <w:hyperlink r:id="rId7" w:history="1">
         <w:r>
           <w:rPr>
             <w:rStyle w:val="Lienhypertexte"/>
@@ -143,7 +143,7 @@
           <w:lang w:val="en-US"/>
         </w:rPr>
       </w:pPr>
-      <w:hyperlink r:id="rId6" w:history="1">
+      <w:hyperlink r:id="rId8" w:history="1">
         <w:r>
           <w:rPr>
             <w:rStyle w:val="Lienhypertexte"/>
@@ -203,6 +203,93 @@
     </w:p>
     <w:p>
       <w:pPr>
+        <w:pStyle w:val="Titre1"/>
+        <w:rPr>
+          <w:lang w:val="en-US"/>
+        </w:rPr>
+      </w:pPr>
+      <w:r>
+        <w:rPr>
+          <w:lang w:val="en-US"/>
+        </w:rPr>
+        <w:t>I</w:t>
+      </w:r>
+      <w:r>
+        <w:rPr>
+          <w:lang w:val="en-US"/>
+        </w:rPr>
+        <w:t>dentities and exchanges</w:t>
+      </w:r>
+      <w:r>
+        <w:rPr>
+          <w:lang w:val="en-US"/>
+        </w:rPr>
+        <w:t>:</w:t>
+      </w:r>
+    </w:p>
+    <w:p>
+      <w:pPr>
+        <w:pStyle w:val="Titre2"/>
+        <w:rPr>
+          <w:lang w:val="en-US"/>
+        </w:rPr>
+      </w:pPr>
+      <w:r>
+        <w:rPr>
+          <w:lang w:val="en-US"/>
+        </w:rPr>
+        <w:t>“Intelligence Is the ability to adapt to change”</w:t>
+      </w:r>
+    </w:p>
+    <w:p>
+      <w:pPr>
+        <w:rPr>
+          <w:lang w:val="en-US"/>
+        </w:rPr>
+      </w:pPr>
+      <w:r>
+        <w:rPr>
+          <w:lang w:val="en-US"/>
+        </w:rPr>
+        <w:t>Stephen Hawking</w:t>
+      </w:r>
+    </w:p>
+    <w:p>
+      <w:pPr>
+        <w:rPr>
+          <w:lang w:val="en-US"/>
+        </w:rPr>
+      </w:pPr>
+    </w:p>
+    <w:p>
+      <w:pPr>
+        <w:pStyle w:val="Titre2"/>
+        <w:rPr>
+          <w:lang w:val="en-US"/>
+        </w:rPr>
+      </w:pPr>
+      <w:r>
+        <w:rPr>
+          <w:lang w:val="en-US"/>
+        </w:rPr>
+        <w:t>“I am no bird; and no net ensnares me: I am a free human being with an independent role.”</w:t>
+      </w:r>
+    </w:p>
+    <w:p>
+      <w:pPr>
+        <w:rPr>
+          <w:lang w:val="en-US"/>
+        </w:rPr>
+      </w:pPr>
+      <w:r>
+        <w:rPr>
+          <w:lang w:val="en-US"/>
+        </w:rPr>
+        <w:t>Charlotte Brontë, Jane Eyre</w:t>
+      </w:r>
+    </w:p>
+    <w:p>
+      <w:pPr>
         <w:spacing w:after="160" w:line="259" w:lineRule="auto"/>
         <w:jc w:val="left"/>
         <w:rPr>
@@ -509,139 +596,10 @@
           <w:lang w:val="en-US"/>
         </w:rPr>
       </w:pPr>
-      <w:r>
-        <w:rPr>
-          <w:lang w:val="en-US"/>
-        </w:rPr>
-        <w:br w:type="page"/>
-      </w:r>
-    </w:p>
-    <w:p>
-      <w:pPr>
-        <w:pStyle w:val="Titre1"/>
-        <w:rPr>
-          <w:lang w:val="en-US"/>
-        </w:rPr>
-      </w:pPr>
-      <w:r>
-        <w:rPr>
-          <w:lang w:val="en-US"/>
-        </w:rPr>
-        <w:lastRenderedPageBreak/>
-        <w:t>I</w:t>
-      </w:r>
-      <w:r>
-        <w:rPr>
-          <w:lang w:val="en-US"/>
-        </w:rPr>
-        <w:t>dentities and exchanges</w:t>
-      </w:r>
-      <w:r>
-        <w:rPr>
-          <w:lang w:val="en-US"/>
-        </w:rPr>
-        <w:t>:</w:t>
-      </w:r>
-    </w:p>
-    <w:p>
-      <w:pPr>
-        <w:pStyle w:val="Titre2"/>
-        <w:rPr>
-          <w:lang w:val="en-US"/>
-        </w:rPr>
-      </w:pPr>
-      <w:r>
-        <w:rPr>
-          <w:lang w:val="en-US"/>
-        </w:rPr>
-        <w:t>“Intelligence</w:t>
-      </w:r>
-      <w:r>
-        <w:rPr>
-          <w:lang w:val="en-US"/>
-        </w:rPr>
-        <w:t xml:space="preserve"> Is the ability to adapt to change</w:t>
-      </w:r>
-      <w:r>
-        <w:rPr>
-          <w:lang w:val="en-US"/>
-        </w:rPr>
-        <w:t>”</w:t>
-      </w:r>
-    </w:p>
-    <w:p>
-      <w:pPr>
-        <w:rPr>
-          <w:lang w:val="en-US"/>
-        </w:rPr>
-      </w:pPr>
-      <w:r>
-        <w:rPr>
-          <w:lang w:val="en-US"/>
-        </w:rPr>
-        <w:t>Ste</w:t>
-      </w:r>
-      <w:r>
-        <w:rPr>
-          <w:lang w:val="en-US"/>
-        </w:rPr>
-        <w:t>ph</w:t>
-      </w:r>
-      <w:r>
-        <w:rPr>
-          <w:lang w:val="en-US"/>
-        </w:rPr>
-        <w:t>en Hawking</w:t>
-      </w:r>
-    </w:p>
-    <w:p>
-      <w:pPr>
-        <w:rPr>
-          <w:lang w:val="en-US"/>
-        </w:rPr>
-      </w:pPr>
-    </w:p>
-    <w:p>
-      <w:pPr>
-        <w:pStyle w:val="Titre2"/>
-        <w:rPr>
-          <w:lang w:val="en-US"/>
-        </w:rPr>
-      </w:pPr>
-      <w:r>
-        <w:rPr>
-          <w:lang w:val="en-US"/>
-        </w:rPr>
-        <w:t>“I am no bird; and no net ensnares me: I am a free human being with an independent role.”</w:t>
-      </w:r>
-    </w:p>
-    <w:p>
-      <w:pPr>
-        <w:rPr>
-          <w:lang w:val="en-US"/>
-        </w:rPr>
-      </w:pPr>
-      <w:r>
-        <w:rPr>
-          <w:lang w:val="en-US"/>
-        </w:rPr>
-        <w:t>Charlotte Bront</w:t>
-      </w:r>
-      <w:r>
-        <w:rPr>
-          <w:lang w:val="en-US"/>
-        </w:rPr>
-        <w:t>ë, Jane Eyre</w:t>
-      </w:r>
-    </w:p>
-    <w:p>
-      <w:pPr>
-        <w:rPr>
-          <w:lang w:val="en-US"/>
-        </w:rPr>
-      </w:pPr>
     </w:p>
     <w:sectPr>
+      <w:headerReference w:type="default" r:id="rId9"/>
+      <w:footerReference w:type="default" r:id="rId10"/>
       <w:pgSz w:w="11906" w:h="16838"/>
       <w:pgMar w:top="1417" w:right="1417" w:bottom="1417" w:left="1417" w:header="708" w:footer="708" w:gutter="0"/>
       <w:cols w:space="708"/>
@@ -649,6 +607,263 @@
     </w:sectPr>
   </w:body>
 </w:document>
+</file>
+
+<file path=word/endnotes.xml><?xml version="1.0" encoding="utf-8"?>
+<w:endnotes xmlns:wpc="http://schemas.microsoft.com/office/word/2010/wordprocessingCanvas" xmlns:cx="http://schemas.microsoft.com/office/drawing/2014/chartex" xmlns:cx1="http://schemas.microsoft.com/office/drawing/2015/9/8/chartex" xmlns:cx2="http://schemas.microsoft.com/office/drawing/2015/10/21/chartex" xmlns:cx3="http://schemas.microsoft.com/office/drawing/2016/5/9/chartex" xmlns:cx4="http://schemas.microsoft.com/office/drawing/2016/5/10/chartex" xmlns:cx5="http://schemas.microsoft.com/office/drawing/2016/5/11/chartex" xmlns:cx6="http://schemas.microsoft.com/office/drawing/2016/5/12/chartex" xmlns:cx7="http://schemas.microsoft.com/office/drawing/2016/5/13/chartex" xmlns:cx8="http://schemas.microsoft.com/office/drawing/2016/5/14/chartex" xmlns:mc="http://schemas.openxmlformats.org/markup-compatibility/2006" xmlns:aink="http://schemas.microsoft.com/office/drawing/2016/ink" xmlns:am3d="http://schemas.microsoft.com/office/drawing/2017/model3d" xmlns:o="urn:schemas-microsoft-com:office:office" xmlns:r="http://schemas.openxmlformats.org/officeDocument/2006/relationships" xmlns:m="http://schemas.openxmlformats.org/officeDocument/2006/math" xmlns:v="urn:schemas-microsoft-com:vml" xmlns:wp14="http://schemas.microsoft.com/office/word/2010/wordprocessingDrawing" xmlns:wp="http://schemas.openxmlformats.org/drawingml/2006/wordprocessingDrawing" xmlns:w10="urn:schemas-microsoft-com:office:word" xmlns:w="http://schemas.openxmlformats.org/wordprocessingml/2006/main" xmlns:w14="http://schemas.microsoft.com/office/word/2010/wordml" xmlns:w15="http://schemas.microsoft.com/office/word/2012/wordml" xmlns:w16cex="http://schemas.microsoft.com/office/word/2018/wordml/cex" xmlns:w16cid="http://schemas.microsoft.com/office/word/2016/wordml/cid" xmlns:w16="http://schemas.microsoft.com/office/word/2018/wordml" xmlns:w16se="http://schemas.microsoft.com/office/word/2015/wordml/symex" xmlns:wpg="http://schemas.microsoft.com/office/word/2010/wordprocessingGroup" xmlns:wpi="http://schemas.microsoft.com/office/word/2010/wordprocessingInk" xmlns:wne="http://schemas.microsoft.com/office/word/2006/wordml" xmlns:wps="http://schemas.microsoft.com/office/word/2010/wordprocessingShape" mc:Ignorable="w14 w15 w16se w16cid w16 w16cex wp14">
+  <w:endnote w:type="separator" w:id="-1">
+    <w:p>
+      <w:r>
+        <w:separator/>
+      </w:r>
+    </w:p>
+  </w:endnote>
+  <w:endnote w:type="continuationSeparator" w:id="0">
+    <w:p>
+      <w:r>
+        <w:continuationSeparator/>
+      </w:r>
+    </w:p>
+  </w:endnote>
+</w:endnotes>
+</file>
+
+<file path=word/footer1.xml><?xml version="1.0" encoding="utf-8"?>
+<w:ftr xmlns:wpc="http://schemas.microsoft.com/office/word/2010/wordprocessingCanvas" xmlns:cx="http://schemas.microsoft.com/office/drawing/2014/chartex" xmlns:cx1="http://schemas.microsoft.com/office/drawing/2015/9/8/chartex" xmlns:cx2="http://schemas.microsoft.com/office/drawing/2015/10/21/chartex" xmlns:cx3="http://schemas.microsoft.com/office/drawing/2016/5/9/chartex" xmlns:cx4="http://schemas.microsoft.com/office/drawing/2016/5/10/chartex" xmlns:cx5="http://schemas.microsoft.com/office/drawing/2016/5/11/chartex" xmlns:cx6="http://schemas.microsoft.com/office/drawing/2016/5/12/chartex" xmlns:cx7="http://schemas.microsoft.com/office/drawing/2016/5/13/chartex" xmlns:cx8="http://schemas.microsoft.com/office/drawing/2016/5/14/chartex" xmlns:mc="http://schemas.openxmlformats.org/markup-compatibility/2006" xmlns:aink="http://schemas.microsoft.com/office/drawing/2016/ink" xmlns:am3d="http://schemas.microsoft.com/office/drawing/2017/model3d" xmlns:o="urn:schemas-microsoft-com:office:office" xmlns:r="http://schemas.openxmlformats.org/officeDocument/2006/relationships" xmlns:m="http://schemas.openxmlformats.org/officeDocument/2006/math" xmlns:v="urn:schemas-microsoft-com:vml" xmlns:wp14="http://schemas.microsoft.com/office/word/2010/wordprocessingDrawing" xmlns:wp="http://schemas.openxmlformats.org/drawingml/2006/wordprocessingDrawing" xmlns:w10="urn:schemas-microsoft-com:office:word" xmlns:w="http://schemas.openxmlformats.org/wordprocessingml/2006/main" xmlns:w14="http://schemas.microsoft.com/office/word/2010/wordml" xmlns:w15="http://schemas.microsoft.com/office/word/2012/wordml" xmlns:w16cex="http://schemas.microsoft.com/office/word/2018/wordml/cex" xmlns:w16cid="http://schemas.microsoft.com/office/word/2016/wordml/cid" xmlns:w16="http://schemas.microsoft.com/office/word/2018/wordml" xmlns:w16se="http://schemas.microsoft.com/office/word/2015/wordml/symex" xmlns:wpg="http://schemas.microsoft.com/office/word/2010/wordprocessingGroup" xmlns:wpi="http://schemas.microsoft.com/office/word/2010/wordprocessingInk" xmlns:wne="http://schemas.microsoft.com/office/word/2006/wordml" xmlns:wps="http://schemas.microsoft.com/office/word/2010/wordprocessingShape" mc:Ignorable="w14 w15 w16se w16cid w16 w16cex wp14">
+  <w:sdt>
+    <w:sdtPr>
+      <w:id w:val="-1691059963"/>
+      <w:docPartObj>
+        <w:docPartGallery w:val="Page Numbers (Bottom of Page)"/>
+        <w:docPartUnique/>
+      </w:docPartObj>
+    </w:sdtPr>
+    <w:sdtContent>
+      <w:p>
+        <w:pPr>
+          <w:pStyle w:val="Pieddepage"/>
+        </w:pPr>
+        <w:r>
+          <w:rPr>
+            <w:noProof/>
+          </w:rPr>
+          <mc:AlternateContent>
+            <mc:Choice Requires="wps">
+              <w:drawing>
+                <wp:anchor distT="0" distB="0" distL="114300" distR="114300" simplePos="0" relativeHeight="251659264" behindDoc="0" locked="0" layoutInCell="0" allowOverlap="1" wp14:anchorId="51D9C4E5" wp14:editId="11DBAB4C">
+                  <wp:simplePos x="0" y="0"/>
+                  <wp:positionH relativeFrom="rightMargin">
+                    <wp:posOffset>12203</wp:posOffset>
+                  </wp:positionH>
+                  <wp:positionV relativeFrom="bottomMargin">
+                    <wp:posOffset>68856</wp:posOffset>
+                  </wp:positionV>
+                  <wp:extent cx="395992" cy="324430"/>
+                  <wp:effectExtent l="0" t="0" r="23495" b="19050"/>
+                  <wp:wrapNone/>
+                  <wp:docPr id="2" name="Rectangle : carré corné 2"/>
+                  <wp:cNvGraphicFramePr>
+                    <a:graphicFrameLocks xmlns:a="http://schemas.openxmlformats.org/drawingml/2006/main"/>
+                  </wp:cNvGraphicFramePr>
+                  <a:graphic xmlns:a="http://schemas.openxmlformats.org/drawingml/2006/main">
+                    <a:graphicData uri="http://schemas.microsoft.com/office/word/2010/wordprocessingShape">
+                      <wps:wsp>
+                        <wps:cNvSpPr>
+                          <a:spLocks noChangeArrowheads="1"/>
+                        </wps:cNvSpPr>
+                        <wps:spPr bwMode="auto">
+                          <a:xfrm>
+                            <a:off x="0" y="0"/>
+                            <a:ext cx="395992" cy="324430"/>
+                          </a:xfrm>
+                          <a:prstGeom prst="foldedCorner">
+                            <a:avLst>
+                              <a:gd name="adj" fmla="val 34560"/>
+                            </a:avLst>
+                          </a:prstGeom>
+                          <a:solidFill>
+                            <a:srgbClr val="FFFFFF"/>
+                          </a:solidFill>
+                          <a:ln w="3175">
+                            <a:solidFill>
+                              <a:srgbClr val="808080"/>
+                            </a:solidFill>
+                            <a:round/>
+                            <a:headEnd/>
+                            <a:tailEnd/>
+                          </a:ln>
+                        </wps:spPr>
+                        <wps:txbx>
+                          <w:txbxContent>
+                            <w:p>
+                              <w:pPr>
+                                <w:jc w:val="center"/>
+                              </w:pPr>
+                              <w:r>
+                                <w:rPr>
+                                  <w:sz w:val="22"/>
+                                  <w:szCs w:val="22"/>
+                                </w:rPr>
+                                <w:fldChar w:fldCharType="begin"/>
+                              </w:r>
+                              <w:r>
+                                <w:instrText>PAGE    \* MERGEFORMAT</w:instrText>
+                              </w:r>
+                              <w:r>
+                                <w:rPr>
+                                  <w:sz w:val="22"/>
+                                  <w:szCs w:val="22"/>
+                                </w:rPr>
+                                <w:fldChar w:fldCharType="separate"/>
+                              </w:r>
+                              <w:r>
+                                <w:rPr>
+                                  <w:sz w:val="16"/>
+                                  <w:szCs w:val="16"/>
+                                </w:rPr>
+                                <w:t>2</w:t>
+                              </w:r>
+                              <w:r>
+                                <w:rPr>
+                                  <w:sz w:val="16"/>
+                                  <w:szCs w:val="16"/>
+                                </w:rPr>
+                                <w:fldChar w:fldCharType="end"/>
+                              </w:r>
+                            </w:p>
+                          </w:txbxContent>
+                        </wps:txbx>
+                        <wps:bodyPr rot="0" vert="horz" wrap="square" lIns="91440" tIns="45720" rIns="91440" bIns="45720" anchor="t" anchorCtr="0" upright="1">
+                          <a:noAutofit/>
+                        </wps:bodyPr>
+                      </wps:wsp>
+                    </a:graphicData>
+                  </a:graphic>
+                  <wp14:sizeRelH relativeFrom="page">
+                    <wp14:pctWidth>0</wp14:pctWidth>
+                  </wp14:sizeRelH>
+                  <wp14:sizeRelV relativeFrom="page">
+                    <wp14:pctHeight>0</wp14:pctHeight>
+                  </wp14:sizeRelV>
+                </wp:anchor>
+              </w:drawing>
+            </mc:Choice>
+            <mc:Fallback>
+              <w:pict>
+                <v:shapetype w14:anchorId="51D9C4E5" id="_x0000_t65" coordsize="21600,21600" o:spt="65" adj="18900" path="m,l,21600@0,21600,21600@0,21600,xem@0,21600nfl@3@5c@7@9@11@13,21600@0e">
+                  <v:formulas>
+                    <v:f eqn="val #0"/>
+                    <v:f eqn="sum 21600 0 @0"/>
+                    <v:f eqn="prod @1 8481 32768"/>
+                    <v:f eqn="sum @2 @0 0"/>
+                    <v:f eqn="prod @1 1117 32768"/>
+                    <v:f eqn="sum @4 @0 0"/>
+                    <v:f eqn="prod @1 11764 32768"/>
+                    <v:f eqn="sum @6 @0 0"/>
+                    <v:f eqn="prod @1 6144 32768"/>
+                    <v:f eqn="sum @8 @0 0"/>
+                    <v:f eqn="prod @1 20480 32768"/>
+                    <v:f eqn="sum @10 @0 0"/>
+                    <v:f eqn="prod @1 6144 32768"/>
+                    <v:f eqn="sum @12 @0 0"/>
+                  </v:formulas>
+                  <v:path o:extrusionok="f" gradientshapeok="t" o:connecttype="rect" textboxrect="0,0,21600,@13"/>
+                  <v:handles>
+                    <v:h position="#0,bottomRight" xrange="10800,21600"/>
+                  </v:handles>
+                  <o:complex v:ext="view"/>
+                </v:shapetype>
+                <v:shape id="Rectangle : carré corné 2" o:spid="_x0000_s1026" type="#_x0000_t65" style="position:absolute;left:0;text-align:left;margin-left:.95pt;margin-top:5.4pt;width:31.2pt;height:25.55pt;z-index:251659264;visibility:visible;mso-wrap-style:square;mso-width-percent:0;mso-height-percent:0;mso-wrap-distance-left:9pt;mso-wrap-distance-top:0;mso-wrap-distance-right:9pt;mso-wrap-distance-bottom:0;mso-position-horizontal:absolute;mso-position-horizontal-relative:right-margin-area;mso-position-vertical:absolute;mso-position-vertical-relative:bottom-margin-area;mso-width-percent:0;mso-height-percent:0;mso-width-relative:page;mso-height-relative:page;v-text-anchor:top" o:gfxdata="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" o:allowincell="f" adj="14135" strokecolor="gray" strokeweight=".25pt">
+                  <v:textbox>
+                    <w:txbxContent>
+                      <w:p>
+                        <w:pPr>
+                          <w:jc w:val="center"/>
+                        </w:pPr>
+                        <w:r>
+                          <w:rPr>
+                            <w:sz w:val="22"/>
+                            <w:szCs w:val="22"/>
+                          </w:rPr>
+                          <w:fldChar w:fldCharType="begin"/>
+                        </w:r>
+                        <w:r>
+                          <w:instrText>PAGE    \* MERGEFORMAT</w:instrText>
+                        </w:r>
+                        <w:r>
+                          <w:rPr>
+                            <w:sz w:val="22"/>
+                            <w:szCs w:val="22"/>
+                          </w:rPr>
+                          <w:fldChar w:fldCharType="separate"/>
+                        </w:r>
+                        <w:r>
+                          <w:rPr>
+                            <w:sz w:val="16"/>
+                            <w:szCs w:val="16"/>
+                          </w:rPr>
+                          <w:t>2</w:t>
+                        </w:r>
+                        <w:r>
+                          <w:rPr>
+                            <w:sz w:val="16"/>
+                            <w:szCs w:val="16"/>
+                          </w:rPr>
+                          <w:fldChar w:fldCharType="end"/>
+                        </w:r>
+                      </w:p>
+                    </w:txbxContent>
+                  </v:textbox>
+                  <w10:wrap anchorx="margin" anchory="margin"/>
+                </v:shape>
+              </w:pict>
+            </mc:Fallback>
+          </mc:AlternateContent>
+        </w:r>
+      </w:p>
+    </w:sdtContent>
+  </w:sdt>
+</w:ftr>
+</file>
+
+<file path=word/footnotes.xml><?xml version="1.0" encoding="utf-8"?>
+<w:footnotes xmlns:wpc="http://schemas.microsoft.com/office/word/2010/wordprocessingCanvas" xmlns:cx="http://schemas.microsoft.com/office/drawing/2014/chartex" xmlns:cx1="http://schemas.microsoft.com/office/drawing/2015/9/8/chartex" xmlns:cx2="http://schemas.microsoft.com/office/drawing/2015/10/21/chartex" xmlns:cx3="http://schemas.microsoft.com/office/drawing/2016/5/9/chartex" xmlns:cx4="http://schemas.microsoft.com/office/drawing/2016/5/10/chartex" xmlns:cx5="http://schemas.microsoft.com/office/drawing/2016/5/11/chartex" xmlns:cx6="http://schemas.microsoft.com/office/drawing/2016/5/12/chartex" xmlns:cx7="http://schemas.microsoft.com/office/drawing/2016/5/13/chartex" xmlns:cx8="http://schemas.microsoft.com/office/drawing/2016/5/14/chartex" xmlns:mc="http://schemas.openxmlformats.org/markup-compatibility/2006" xmlns:aink="http://schemas.microsoft.com/office/drawing/2016/ink" xmlns:am3d="http://schemas.microsoft.com/office/drawing/2017/model3d" xmlns:o="urn:schemas-microsoft-com:office:office" xmlns:r="http://schemas.openxmlformats.org/officeDocument/2006/relationships" xmlns:m="http://schemas.openxmlformats.org/officeDocument/2006/math" xmlns:v="urn:schemas-microsoft-com:vml" xmlns:wp14="http://schemas.microsoft.com/office/word/2010/wordprocessingDrawing" xmlns:wp="http://schemas.openxmlformats.org/drawingml/2006/wordprocessingDrawing" xmlns:w10="urn:schemas-microsoft-com:office:word" xmlns:w="http://schemas.openxmlformats.org/wordprocessingml/2006/main" xmlns:w14="http://schemas.microsoft.com/office/word/2010/wordml" xmlns:w15="http://schemas.microsoft.com/office/word/2012/wordml" xmlns:w16cex="http://schemas.microsoft.com/office/word/2018/wordml/cex" xmlns:w16cid="http://schemas.microsoft.com/office/word/2016/wordml/cid" xmlns:w16="http://schemas.microsoft.com/office/word/2018/wordml" xmlns:w16se="http://schemas.microsoft.com/office/word/2015/wordml/symex" xmlns:wpg="http://schemas.microsoft.com/office/word/2010/wordprocessingGroup" xmlns:wpi="http://schemas.microsoft.com/office/word/2010/wordprocessingInk" xmlns:wne="http://schemas.microsoft.com/office/word/2006/wordml" xmlns:wps="http://schemas.microsoft.com/office/word/2010/wordprocessingShape" mc:Ignorable="w14 w15 w16se w16cid w16 w16cex wp14">
+  <w:footnote w:type="separator" w:id="-1">
+    <w:p>
+      <w:r>
+        <w:separator/>
+      </w:r>
+    </w:p>
+  </w:footnote>
+  <w:footnote w:type="continuationSeparator" w:id="0">
+    <w:p>
+      <w:r>
+        <w:continuationSeparator/>
+      </w:r>
+    </w:p>
+  </w:footnote>
+</w:footnotes>
+</file>
+
+<file path=word/header1.xml><?xml version="1.0" encoding="utf-8"?>
+<w:hdr xmlns:wpc="http://schemas.microsoft.com/office/word/2010/wordprocessingCanvas" xmlns:cx="http://schemas.microsoft.com/office/drawing/2014/chartex" xmlns:cx1="http://schemas.microsoft.com/office/drawing/2015/9/8/chartex" xmlns:cx2="http://schemas.microsoft.com/office/drawing/2015/10/21/chartex" xmlns:cx3="http://schemas.microsoft.com/office/drawing/2016/5/9/chartex" xmlns:cx4="http://schemas.microsoft.com/office/drawing/2016/5/10/chartex" xmlns:cx5="http://schemas.microsoft.com/office/drawing/2016/5/11/chartex" xmlns:cx6="http://schemas.microsoft.com/office/drawing/2016/5/12/chartex" xmlns:cx7="http://schemas.microsoft.com/office/drawing/2016/5/13/chartex" xmlns:cx8="http://schemas.microsoft.com/office/drawing/2016/5/14/chartex" xmlns:mc="http://schemas.openxmlformats.org/markup-compatibility/2006" xmlns:aink="http://schemas.microsoft.com/office/drawing/2016/ink" xmlns:am3d="http://schemas.microsoft.com/office/drawing/2017/model3d" xmlns:o="urn:schemas-microsoft-com:office:office" xmlns:r="http://schemas.openxmlformats.org/officeDocument/2006/relationships" xmlns:m="http://schemas.openxmlformats.org/officeDocument/2006/math" xmlns:v="urn:schemas-microsoft-com:vml" xmlns:wp14="http://schemas.microsoft.com/office/word/2010/wordprocessingDrawing" xmlns:wp="http://schemas.openxmlformats.org/drawingml/2006/wordprocessingDrawing" xmlns:w10="urn:schemas-microsoft-com:office:word" xmlns:w="http://schemas.openxmlformats.org/wordprocessingml/2006/main" xmlns:w14="http://schemas.microsoft.com/office/word/2010/wordml" xmlns:w15="http://schemas.microsoft.com/office/word/2012/wordml" xmlns:w16cex="http://schemas.microsoft.com/office/word/2018/wordml/cex" xmlns:w16cid="http://schemas.microsoft.com/office/word/2016/wordml/cid" xmlns:w16="http://schemas.microsoft.com/office/word/2018/wordml" xmlns:w16se="http://schemas.microsoft.com/office/word/2015/wordml/symex" xmlns:wpg="http://schemas.microsoft.com/office/word/2010/wordprocessingGroup" xmlns:wpi="http://schemas.microsoft.com/office/word/2010/wordprocessingInk" xmlns:wne="http://schemas.microsoft.com/office/word/2006/wordml" xmlns:wps="http://schemas.microsoft.com/office/word/2010/wordprocessingShape" mc:Ignorable="w14 w15 w16se w16cid w16 w16cex wp14">
+  <w:p>
+    <w:pPr>
+      <w:pStyle w:val="En-tte"/>
+    </w:pPr>
+    <w:r>
+      <w:t xml:space="preserve">Henry Letellier T1 </w:t>
+    </w:r>
+    <w:r>
+      <w:tab/>
+      <w:t>English</w:t>
+    </w:r>
+    <w:r>
+      <w:tab/>
+      <w:t>21/11/2020</w:t>
+    </w:r>
+  </w:p>
+</w:hdr>
 </file>
 
 <file path=word/styles.xml><?xml version="1.0" encoding="utf-8"?>
@@ -1195,6 +1410,68 @@
       <w14:cntxtAlts/>
     </w:rPr>
   </w:style>
+  <w:style w:type="paragraph" w:styleId="En-tte">
+    <w:name w:val="header"/>
+    <w:basedOn w:val="Normal"/>
+    <w:link w:val="En-tteCar"/>
+    <w:uiPriority w:val="99"/>
+    <w:unhideWhenUsed/>
+    <w:rsid w:val="00D44DC2"/>
+    <w:pPr>
+      <w:tabs>
+        <w:tab w:val="center" w:pos="4536"/>
+        <w:tab w:val="right" w:pos="9072"/>
+      </w:tabs>
+    </w:pPr>
+  </w:style>
+  <w:style w:type="character" w:customStyle="1" w:styleId="En-tteCar">
+    <w:name w:val="En-tête Car"/>
+    <w:basedOn w:val="Policepardfaut"/>
+    <w:link w:val="En-tte"/>
+    <w:uiPriority w:val="99"/>
+    <w:rsid w:val="00D44DC2"/>
+    <w:rPr>
+      <w:rFonts w:ascii="Times New Roman" w:hAnsi="Times New Roman" w:cs="Times New Roman"/>
+      <w:color w:val="000000"/>
+      <w:kern w:val="28"/>
+      <w:sz w:val="24"/>
+      <w:szCs w:val="20"/>
+      <w:lang w:eastAsia="fr-FR"/>
+      <w14:ligatures w14:val="standard"/>
+      <w14:cntxtAlts/>
+    </w:rPr>
+  </w:style>
+  <w:style w:type="paragraph" w:styleId="Pieddepage">
+    <w:name w:val="footer"/>
+    <w:basedOn w:val="Normal"/>
+    <w:link w:val="PieddepageCar"/>
+    <w:uiPriority w:val="99"/>
+    <w:unhideWhenUsed/>
+    <w:rsid w:val="00D44DC2"/>
+    <w:pPr>
+      <w:tabs>
+        <w:tab w:val="center" w:pos="4536"/>
+        <w:tab w:val="right" w:pos="9072"/>
+      </w:tabs>
+    </w:pPr>
+  </w:style>
+  <w:style w:type="character" w:customStyle="1" w:styleId="PieddepageCar">
+    <w:name w:val="Pied de page Car"/>
+    <w:basedOn w:val="Policepardfaut"/>
+    <w:link w:val="Pieddepage"/>
+    <w:uiPriority w:val="99"/>
+    <w:rsid w:val="00D44DC2"/>
+    <w:rPr>
+      <w:rFonts w:ascii="Times New Roman" w:hAnsi="Times New Roman" w:cs="Times New Roman"/>
+      <w:color w:val="000000"/>
+      <w:kern w:val="28"/>
+      <w:sz w:val="24"/>
+      <w:szCs w:val="20"/>
+      <w:lang w:eastAsia="fr-FR"/>
+      <w14:ligatures w14:val="standard"/>
+      <w14:cntxtAlts/>
+    </w:rPr>
+  </w:style>
 </w:styles>
 </file>
 

--- a/files/Matières/English/T1/022 English Research of the 21 11 2020.docx
+++ b/files/Matières/English/T1/022 English Research of the 21 11 2020.docx
@@ -29,6 +29,9 @@
         </w:rPr>
       </w:pPr>
       <w:r>
+        <w:rPr>
+          <w:noProof/>
+        </w:rPr>
         <w:drawing>
           <wp:inline distT="0" distB="0" distL="0" distR="0" wp14:anchorId="0170659F" wp14:editId="4FF72534">
             <wp:extent cx="5057775" cy="7010400"/>
@@ -143,7 +146,7 @@
           <w:lang w:val="en-US"/>
         </w:rPr>
       </w:pPr>
-      <w:hyperlink r:id="rId8" w:history="1">
+      <w:hyperlink r:id="rId8" w:anchor=":~:text=Here%20are%20five%20diversity%20and%20inclusion%20quotes%20to,wiser%2C%20more%20inclusive%2C%20and%20better%20as%20an%20organization.%E2%80%9D" w:history="1">
         <w:r>
           <w:rPr>
             <w:rStyle w:val="Lienhypertexte"/>
@@ -290,6 +293,268 @@
     </w:p>
     <w:p>
       <w:pPr>
+        <w:rPr>
+          <w:lang w:val="en-US"/>
+        </w:rPr>
+      </w:pPr>
+    </w:p>
+    <w:p>
+      <w:pPr>
+        <w:pStyle w:val="Titre1"/>
+        <w:rPr>
+          <w:lang w:val="en-US"/>
+        </w:rPr>
+      </w:pPr>
+      <w:r>
+        <w:rPr>
+          <w:lang w:val="en-US"/>
+        </w:rPr>
+        <w:t>Public space and private space</w:t>
+      </w:r>
+    </w:p>
+    <w:p>
+      <w:pPr>
+        <w:pStyle w:val="Titre2"/>
+        <w:rPr>
+          <w:lang w:val="en-US"/>
+        </w:rPr>
+      </w:pPr>
+      <w:r>
+        <w:rPr>
+          <w:noProof/>
+        </w:rPr>
+        <w:drawing>
+          <wp:inline distT="0" distB="0" distL="0" distR="0" wp14:anchorId="13AC2FDD" wp14:editId="07493EA1">
+            <wp:extent cx="2556345" cy="1704230"/>
+            <wp:effectExtent l="0" t="0" r="0" b="0"/>
+            <wp:docPr id="4" name="Image 4" descr="Afficher l’image source"/>
+            <wp:cNvGraphicFramePr>
+              <a:graphicFrameLocks xmlns:a="http://schemas.openxmlformats.org/drawingml/2006/main" noChangeAspect="1"/>
+            </wp:cNvGraphicFramePr>
+            <a:graphic xmlns:a="http://schemas.openxmlformats.org/drawingml/2006/main">
+              <a:graphicData uri="http://schemas.openxmlformats.org/drawingml/2006/picture">
+                <pic:pic xmlns:pic="http://schemas.openxmlformats.org/drawingml/2006/picture">
+                  <pic:nvPicPr>
+                    <pic:cNvPr id="0" name="Picture 1" descr="Afficher l’image source"/>
+                    <pic:cNvPicPr>
+                      <a:picLocks noChangeAspect="1" noChangeArrowheads="1"/>
+                    </pic:cNvPicPr>
+                  </pic:nvPicPr>
+                  <pic:blipFill>
+                    <a:blip r:embed="rId9" cstate="print">
+                      <a:extLst>
+                        <a:ext uri="{28A0092B-C50C-407E-A947-70E740481C1C}">
+                          <a14:useLocalDpi xmlns:a14="http://schemas.microsoft.com/office/drawing/2010/main" val="0"/>
+                        </a:ext>
+                      </a:extLst>
+                    </a:blip>
+                    <a:srcRect/>
+                    <a:stretch>
+                      <a:fillRect/>
+                    </a:stretch>
+                  </pic:blipFill>
+                  <pic:spPr bwMode="auto">
+                    <a:xfrm>
+                      <a:off x="0" y="0"/>
+                      <a:ext cx="2574685" cy="1716457"/>
+                    </a:xfrm>
+                    <a:prstGeom prst="rect">
+                      <a:avLst/>
+                    </a:prstGeom>
+                    <a:noFill/>
+                    <a:ln>
+                      <a:noFill/>
+                    </a:ln>
+                  </pic:spPr>
+                </pic:pic>
+              </a:graphicData>
+            </a:graphic>
+          </wp:inline>
+        </w:drawing>
+      </w:r>
+      <w:r>
+        <w:rPr>
+          <w:noProof/>
+        </w:rPr>
+        <w:drawing>
+          <wp:inline distT="0" distB="0" distL="0" distR="0" wp14:anchorId="4FF67CE7" wp14:editId="30AB6F37">
+            <wp:extent cx="2564296" cy="1710379"/>
+            <wp:effectExtent l="0" t="0" r="7620" b="4445"/>
+            <wp:docPr id="5" name="Image 5" descr="Afficher l’image source"/>
+            <wp:cNvGraphicFramePr>
+              <a:graphicFrameLocks xmlns:a="http://schemas.openxmlformats.org/drawingml/2006/main" noChangeAspect="1"/>
+            </wp:cNvGraphicFramePr>
+            <a:graphic xmlns:a="http://schemas.openxmlformats.org/drawingml/2006/main">
+              <a:graphicData uri="http://schemas.openxmlformats.org/drawingml/2006/picture">
+                <pic:pic xmlns:pic="http://schemas.openxmlformats.org/drawingml/2006/picture">
+                  <pic:nvPicPr>
+                    <pic:cNvPr id="0" name="Picture 3" descr="Afficher l’image source"/>
+                    <pic:cNvPicPr>
+                      <a:picLocks noChangeAspect="1" noChangeArrowheads="1"/>
+                    </pic:cNvPicPr>
+                  </pic:nvPicPr>
+                  <pic:blipFill>
+                    <a:blip r:embed="rId10" cstate="print">
+                      <a:extLst>
+                        <a:ext uri="{28A0092B-C50C-407E-A947-70E740481C1C}">
+                          <a14:useLocalDpi xmlns:a14="http://schemas.microsoft.com/office/drawing/2010/main" val="0"/>
+                        </a:ext>
+                      </a:extLst>
+                    </a:blip>
+                    <a:srcRect/>
+                    <a:stretch>
+                      <a:fillRect/>
+                    </a:stretch>
+                  </pic:blipFill>
+                  <pic:spPr bwMode="auto">
+                    <a:xfrm>
+                      <a:off x="0" y="0"/>
+                      <a:ext cx="2566497" cy="1711847"/>
+                    </a:xfrm>
+                    <a:prstGeom prst="rect">
+                      <a:avLst/>
+                    </a:prstGeom>
+                    <a:noFill/>
+                    <a:ln>
+                      <a:noFill/>
+                    </a:ln>
+                  </pic:spPr>
+                </pic:pic>
+              </a:graphicData>
+            </a:graphic>
+          </wp:inline>
+        </w:drawing>
+      </w:r>
+    </w:p>
+    <w:p>
+      <w:pPr>
+        <w:rPr>
+          <w:lang w:val="en-US"/>
+        </w:rPr>
+      </w:pPr>
+      <w:hyperlink r:id="rId11" w:history="1">
+        <w:r>
+          <w:rPr>
+            <w:rStyle w:val="Lienhypertexte"/>
+            <w:lang w:val="en-US"/>
+          </w:rPr>
+          <w:t>https://cutt.ly/vhsk3mZ</w:t>
+        </w:r>
+      </w:hyperlink>
+      <w:r>
+        <w:rPr>
+          <w:lang w:val="en-US"/>
+        </w:rPr>
+        <w:t xml:space="preserve">                              </w:t>
+      </w:r>
+      <w:hyperlink r:id="rId12" w:history="1">
+        <w:r>
+          <w:rPr>
+            <w:rStyle w:val="Lienhypertexte"/>
+            <w:lang w:val="en-US"/>
+          </w:rPr>
+          <w:t>https://cutt.ly/Dhsk2DE</w:t>
+        </w:r>
+      </w:hyperlink>
+      <w:r>
+        <w:rPr>
+          <w:lang w:val="en-US"/>
+        </w:rPr>
+        <w:t xml:space="preserve"> </w:t>
+      </w:r>
+    </w:p>
+    <w:p>
+      <w:pPr>
+        <w:rPr>
+          <w:lang w:val="en-US"/>
+        </w:rPr>
+      </w:pPr>
+    </w:p>
+    <w:p>
+      <w:pPr>
+        <w:rPr>
+          <w:lang w:val="en-US"/>
+        </w:rPr>
+      </w:pPr>
+      <w:r>
+        <w:rPr>
+          <w:noProof/>
+        </w:rPr>
+        <w:drawing>
+          <wp:inline distT="0" distB="0" distL="0" distR="0" wp14:anchorId="3F669DD0" wp14:editId="6E3A12E1">
+            <wp:extent cx="1979875" cy="1458061"/>
+            <wp:effectExtent l="0" t="0" r="1905" b="8890"/>
+            <wp:docPr id="6" name="Image 6" descr="Afficher l’image source"/>
+            <wp:cNvGraphicFramePr>
+              <a:graphicFrameLocks xmlns:a="http://schemas.openxmlformats.org/drawingml/2006/main" noChangeAspect="1"/>
+            </wp:cNvGraphicFramePr>
+            <a:graphic xmlns:a="http://schemas.openxmlformats.org/drawingml/2006/main">
+              <a:graphicData uri="http://schemas.openxmlformats.org/drawingml/2006/picture">
+                <pic:pic xmlns:pic="http://schemas.openxmlformats.org/drawingml/2006/picture">
+                  <pic:nvPicPr>
+                    <pic:cNvPr id="0" name="Picture 5" descr="Afficher l’image source"/>
+                    <pic:cNvPicPr>
+                      <a:picLocks noChangeAspect="1" noChangeArrowheads="1"/>
+                    </pic:cNvPicPr>
+                  </pic:nvPicPr>
+                  <pic:blipFill>
+                    <a:blip r:embed="rId13" cstate="print">
+                      <a:extLst>
+                        <a:ext uri="{28A0092B-C50C-407E-A947-70E740481C1C}">
+                          <a14:useLocalDpi xmlns:a14="http://schemas.microsoft.com/office/drawing/2010/main" val="0"/>
+                        </a:ext>
+                      </a:extLst>
+                    </a:blip>
+                    <a:srcRect/>
+                    <a:stretch>
+                      <a:fillRect/>
+                    </a:stretch>
+                  </pic:blipFill>
+                  <pic:spPr bwMode="auto">
+                    <a:xfrm>
+                      <a:off x="0" y="0"/>
+                      <a:ext cx="1988472" cy="1464392"/>
+                    </a:xfrm>
+                    <a:prstGeom prst="rect">
+                      <a:avLst/>
+                    </a:prstGeom>
+                    <a:noFill/>
+                    <a:ln>
+                      <a:noFill/>
+                    </a:ln>
+                  </pic:spPr>
+                </pic:pic>
+              </a:graphicData>
+            </a:graphic>
+          </wp:inline>
+        </w:drawing>
+      </w:r>
+    </w:p>
+    <w:p>
+      <w:pPr>
+        <w:rPr>
+          <w:lang w:val="en-US"/>
+        </w:rPr>
+      </w:pPr>
+    </w:p>
+    <w:p>
+      <w:pPr>
+        <w:rPr>
+          <w:lang w:val="en-US"/>
+        </w:rPr>
+      </w:pPr>
+      <w:hyperlink r:id="rId14" w:history="1">
+        <w:r>
+          <w:rPr>
+            <w:rStyle w:val="Lienhypertexte"/>
+            <w:lang w:val="en-US"/>
+          </w:rPr>
+          <w:t>https://cutt.ly/FhslrD8</w:t>
+        </w:r>
+      </w:hyperlink>
+    </w:p>
+    <w:p>
+      <w:pPr>
         <w:spacing w:after="160" w:line="259" w:lineRule="auto"/>
         <w:jc w:val="left"/>
         <w:rPr>
@@ -520,19 +785,7 @@
         <w:rPr>
           <w:lang w:val="en-US"/>
         </w:rPr>
-        <w:t>“</w:t>
-      </w:r>
-      <w:r>
-        <w:rPr>
-          <w:lang w:val="en-US"/>
-        </w:rPr>
-        <w:t>Success is not final; failure is not fatal: it is the courage to continue that counts.</w:t>
-      </w:r>
-      <w:r>
-        <w:rPr>
-          <w:lang w:val="en-US"/>
-        </w:rPr>
-        <w:t>”</w:t>
+        <w:t>“Success is not final; failure is not fatal: it is the courage to continue that counts.”</w:t>
       </w:r>
       <w:r>
         <w:rPr>
@@ -598,8 +851,8 @@
       </w:pPr>
     </w:p>
     <w:sectPr>
-      <w:headerReference w:type="default" r:id="rId9"/>
-      <w:footerReference w:type="default" r:id="rId10"/>
+      <w:headerReference w:type="default" r:id="rId15"/>
+      <w:footerReference w:type="default" r:id="rId16"/>
       <w:pgSz w:w="11906" w:h="16838"/>
       <w:pgMar w:top="1417" w:right="1417" w:bottom="1417" w:left="1417" w:header="708" w:footer="708" w:gutter="0"/>
       <w:cols w:space="708"/>
@@ -638,6 +891,7 @@
         <w:docPartUnique/>
       </w:docPartObj>
     </w:sdtPr>
+    <w:sdtEndPr/>
     <w:sdtContent>
       <w:p>
         <w:pPr>
